--- a/Batch-10/Interview Study Material/Team Collab/Team Collaboration Project.docx
+++ b/Batch-10/Interview Study Material/Team Collab/Team Collaboration Project.docx
@@ -1,6 +1,6 @@
 
 <file path=word/document.xml><?xml version="1.0" encoding="utf-8"?>
-<w:document xmlns:wpc="http://schemas.microsoft.com/office/word/2010/wordprocessingCanvas" xmlns:cx="http://schemas.microsoft.com/office/drawing/2014/chartex" xmlns:cx1="http://schemas.microsoft.com/office/drawing/2015/9/8/chartex" xmlns:cx2="http://schemas.microsoft.com/office/drawing/2015/10/21/chartex" xmlns:cx3="http://schemas.microsoft.com/office/drawing/2016/5/9/chartex" xmlns:cx4="http://schemas.microsoft.com/office/drawing/2016/5/10/chartex" xmlns:cx5="http://schemas.microsoft.com/office/drawing/2016/5/11/chartex" xmlns:cx6="http://schemas.microsoft.com/office/drawing/2016/5/12/chartex" xmlns:cx7="http://schemas.microsoft.com/office/drawing/2016/5/13/chartex" xmlns:cx8="http://schemas.microsoft.com/office/drawing/2016/5/14/chartex" xmlns:mc="http://schemas.openxmlformats.org/markup-compatibility/2006" xmlns:aink="http://schemas.microsoft.com/office/drawing/2016/ink" xmlns:am3d="http://schemas.microsoft.com/office/drawing/2017/model3d" xmlns:o="urn:schemas-microsoft-com:office:office" xmlns:r="http://schemas.openxmlformats.org/officeDocument/2006/relationships" xmlns:m="http://schemas.openxmlformats.org/officeDocument/2006/math" xmlns:v="urn:schemas-microsoft-com:vml" xmlns:wp14="http://schemas.microsoft.com/office/word/2010/wordprocessingDrawing" xmlns:wp="http://schemas.openxmlformats.org/drawingml/2006/wordprocessingDrawing" xmlns:w10="urn:schemas-microsoft-com:office:word" xmlns:w="http://schemas.openxmlformats.org/wordprocessingml/2006/main" xmlns:w14="http://schemas.microsoft.com/office/word/2010/wordml" xmlns:w15="http://schemas.microsoft.com/office/word/2012/wordml" xmlns:w16cex="http://schemas.microsoft.com/office/word/2018/wordml/cex" xmlns:w16cid="http://schemas.microsoft.com/office/word/2016/wordml/cid" xmlns:w16="http://schemas.microsoft.com/office/word/2018/wordml" xmlns:w16sdtdh="http://schemas.microsoft.com/office/word/2020/wordml/sdtdatahash" xmlns:w16se="http://schemas.microsoft.com/office/word/2015/wordml/symex" xmlns:wpg="http://schemas.microsoft.com/office/word/2010/wordprocessingGroup" xmlns:wpi="http://schemas.microsoft.com/office/word/2010/wordprocessingInk" xmlns:wne="http://schemas.microsoft.com/office/word/2006/wordml" xmlns:wps="http://schemas.microsoft.com/office/word/2010/wordprocessingShape" mc:Ignorable="w14 w15 w16se w16cid w16 w16cex w16sdtdh wp14">
+<w:document xmlns:wpc="http://schemas.microsoft.com/office/word/2010/wordprocessingCanvas" xmlns:cx="http://schemas.microsoft.com/office/drawing/2014/chartex" xmlns:cx1="http://schemas.microsoft.com/office/drawing/2015/9/8/chartex" xmlns:cx2="http://schemas.microsoft.com/office/drawing/2015/10/21/chartex" xmlns:cx3="http://schemas.microsoft.com/office/drawing/2016/5/9/chartex" xmlns:cx4="http://schemas.microsoft.com/office/drawing/2016/5/10/chartex" xmlns:cx5="http://schemas.microsoft.com/office/drawing/2016/5/11/chartex" xmlns:cx6="http://schemas.microsoft.com/office/drawing/2016/5/12/chartex" xmlns:cx7="http://schemas.microsoft.com/office/drawing/2016/5/13/chartex" xmlns:cx8="http://schemas.microsoft.com/office/drawing/2016/5/14/chartex" xmlns:mc="http://schemas.openxmlformats.org/markup-compatibility/2006" xmlns:aink="http://schemas.microsoft.com/office/drawing/2016/ink" xmlns:am3d="http://schemas.microsoft.com/office/drawing/2017/model3d" xmlns:o="urn:schemas-microsoft-com:office:office" xmlns:oel="http://schemas.microsoft.com/office/2019/extlst" xmlns:r="http://schemas.openxmlformats.org/officeDocument/2006/relationships" xmlns:m="http://schemas.openxmlformats.org/officeDocument/2006/math" xmlns:v="urn:schemas-microsoft-com:vml" xmlns:wp14="http://schemas.microsoft.com/office/word/2010/wordprocessingDrawing" xmlns:wp="http://schemas.openxmlformats.org/drawingml/2006/wordprocessingDrawing" xmlns:w10="urn:schemas-microsoft-com:office:word" xmlns:w="http://schemas.openxmlformats.org/wordprocessingml/2006/main" xmlns:w14="http://schemas.microsoft.com/office/word/2010/wordml" xmlns:w15="http://schemas.microsoft.com/office/word/2012/wordml" xmlns:w16cex="http://schemas.microsoft.com/office/word/2018/wordml/cex" xmlns:w16cid="http://schemas.microsoft.com/office/word/2016/wordml/cid" xmlns:w16="http://schemas.microsoft.com/office/word/2018/wordml" xmlns:w16sdtdh="http://schemas.microsoft.com/office/word/2020/wordml/sdtdatahash" xmlns:w16se="http://schemas.microsoft.com/office/word/2015/wordml/symex" xmlns:wpg="http://schemas.microsoft.com/office/word/2010/wordprocessingGroup" xmlns:wpi="http://schemas.microsoft.com/office/word/2010/wordprocessingInk" xmlns:wne="http://schemas.microsoft.com/office/word/2006/wordml" xmlns:wps="http://schemas.microsoft.com/office/word/2010/wordprocessingShape" mc:Ignorable="w14 w15 w16se w16cid w16 w16cex w16sdtdh wp14">
   <w:body>
     <w:p>
       <w:pPr>
@@ -88,21 +88,27 @@
       <w:r>
         <w:t xml:space="preserve">You can come up with a </w:t>
       </w:r>
-      <w:proofErr w:type="spellStart"/>
-      <w:r>
-        <w:t>powerpoint</w:t>
-      </w:r>
-      <w:proofErr w:type="spellEnd"/>
-      <w:r>
-        <w:t xml:space="preserve">/word document to use for presentation or however you may </w:t>
-      </w:r>
-      <w:proofErr w:type="spellStart"/>
-      <w:proofErr w:type="gramStart"/>
-      <w:r>
-        <w:t>chose</w:t>
-      </w:r>
-      <w:proofErr w:type="spellEnd"/>
-      <w:proofErr w:type="gramEnd"/>
+      <w:r>
+        <w:t>P</w:t>
+      </w:r>
+      <w:r>
+        <w:t>ower</w:t>
+      </w:r>
+      <w:r>
+        <w:t>P</w:t>
+      </w:r>
+      <w:r>
+        <w:t>oint/</w:t>
+      </w:r>
+      <w:r>
+        <w:t>W</w:t>
+      </w:r>
+      <w:r>
+        <w:t xml:space="preserve">ord document to use for presentation or however you may </w:t>
+      </w:r>
+      <w:r>
+        <w:t>choose</w:t>
+      </w:r>
       <w:r>
         <w:t xml:space="preserve"> to present.</w:t>
       </w:r>
@@ -170,6 +176,18 @@
         <w:t>Present a solution will satisfy your client’s requirement.</w:t>
       </w:r>
     </w:p>
+    <w:p>
+      <w:pPr>
+        <w:pStyle w:val="ListParagraph"/>
+        <w:numPr>
+          <w:ilvl w:val="0"/>
+          <w:numId w:val="5"/>
+        </w:numPr>
+      </w:pPr>
+      <w:r>
+        <w:t>What are some questions you may ask to design an initial or proper architecture</w:t>
+      </w:r>
+    </w:p>
     <w:p/>
     <w:p>
       <w:pPr>
@@ -198,7 +216,7 @@
           <w:b/>
           <w:bCs/>
         </w:rPr>
-        <w:t>Team 1</w:t>
+        <w:t>Breakout Room 1</w:t>
       </w:r>
     </w:p>
     <w:p>
@@ -237,7 +255,14 @@
           <w:b/>
           <w:bCs/>
         </w:rPr>
-        <w:t>Team 2</w:t>
+        <w:t xml:space="preserve">Breakout Room </w:t>
+      </w:r>
+      <w:r>
+        <w:rPr>
+          <w:b/>
+          <w:bCs/>
+        </w:rPr>
+        <w:t>2</w:t>
       </w:r>
     </w:p>
     <w:p>
@@ -260,22 +285,18 @@
         <w:tab/>
         <w:t xml:space="preserve">Client wants to host a </w:t>
       </w:r>
-      <w:proofErr w:type="gramStart"/>
-      <w:r>
-        <w:t>3 tier</w:t>
-      </w:r>
-      <w:proofErr w:type="gramEnd"/>
+      <w:r>
+        <w:t>3-tier</w:t>
+      </w:r>
       <w:r>
         <w:t xml:space="preserve"> application in AWS.</w:t>
       </w:r>
       <w:r>
         <w:t xml:space="preserve"> What will be your </w:t>
       </w:r>
-      <w:proofErr w:type="spellStart"/>
-      <w:r>
-        <w:t>preposed</w:t>
-      </w:r>
-      <w:proofErr w:type="spellEnd"/>
+      <w:r>
+        <w:t>proposed</w:t>
+      </w:r>
       <w:r>
         <w:t xml:space="preserve"> Architecture?</w:t>
       </w:r>
@@ -292,7 +313,14 @@
           <w:b/>
           <w:bCs/>
         </w:rPr>
-        <w:t>Team 3</w:t>
+        <w:t xml:space="preserve">Breakout Room </w:t>
+      </w:r>
+      <w:r>
+        <w:rPr>
+          <w:b/>
+          <w:bCs/>
+        </w:rPr>
+        <w:t>3</w:t>
       </w:r>
     </w:p>
     <w:p>
@@ -315,13 +343,17 @@
         <w:tab/>
         <w:t xml:space="preserve">Client wants </w:t>
       </w:r>
-      <w:proofErr w:type="gramStart"/>
-      <w:r>
-        <w:t>host</w:t>
-      </w:r>
-      <w:proofErr w:type="gramEnd"/>
-      <w:r>
-        <w:t xml:space="preserve"> an application in AWS and they are thinking if they want to use EC2 or lambda.</w:t>
+      <w:r>
+        <w:t>to host</w:t>
+      </w:r>
+      <w:r>
+        <w:t xml:space="preserve"> an application in </w:t>
+      </w:r>
+      <w:r>
+        <w:t>AWS,</w:t>
+      </w:r>
+      <w:r>
+        <w:t xml:space="preserve"> and they are thinking if they want to use EC2 or lambda.</w:t>
       </w:r>
     </w:p>
     <w:p>
@@ -330,15 +362,7 @@
         <w:t xml:space="preserve">What will be your proposed architecture </w:t>
       </w:r>
       <w:r>
-        <w:t xml:space="preserve">if they decide to go </w:t>
-      </w:r>
-      <w:proofErr w:type="gramStart"/>
-      <w:r>
-        <w:t>with</w:t>
-      </w:r>
-      <w:proofErr w:type="gramEnd"/>
-      <w:r>
-        <w:t xml:space="preserve"> </w:t>
+        <w:t xml:space="preserve">if they decide to go with </w:t>
       </w:r>
     </w:p>
     <w:p>
@@ -385,7 +409,15 @@
           <w:b/>
           <w:bCs/>
         </w:rPr>
-        <w:t>Team 4</w:t>
+        <w:lastRenderedPageBreak/>
+        <w:t xml:space="preserve">Breakout Room </w:t>
+      </w:r>
+      <w:r>
+        <w:rPr>
+          <w:b/>
+          <w:bCs/>
+        </w:rPr>
+        <w:t>4</w:t>
       </w:r>
     </w:p>
     <w:p>
@@ -405,17 +437,8 @@
     </w:p>
     <w:p>
       <w:r>
-        <w:lastRenderedPageBreak/>
         <w:tab/>
-        <w:t xml:space="preserve">Client is new to AWS and looking to leverage storage in AWS like s3, </w:t>
-      </w:r>
-      <w:proofErr w:type="spellStart"/>
-      <w:r>
-        <w:t>efs</w:t>
-      </w:r>
-      <w:proofErr w:type="spellEnd"/>
-      <w:r>
-        <w:t xml:space="preserve"> and RDS.</w:t>
+        <w:t>Client is new to AWS and looking to leverage storage in AWS like s3, efs and RDS.</w:t>
       </w:r>
     </w:p>
     <w:p>
@@ -445,13 +468,14 @@
         </w:numPr>
       </w:pPr>
       <w:r>
-        <w:t xml:space="preserve">How would you design an architecture that will allow for them to archive their goal and also consider cost as </w:t>
-      </w:r>
-      <w:proofErr w:type="gramStart"/>
-      <w:r>
-        <w:t>well.</w:t>
-      </w:r>
-      <w:proofErr w:type="gramEnd"/>
+        <w:t xml:space="preserve">How would you design an architecture that will allow for them to archive their goal </w:t>
+      </w:r>
+      <w:r>
+        <w:t>and</w:t>
+      </w:r>
+      <w:r>
+        <w:t xml:space="preserve"> consider cost as well.</w:t>
+      </w:r>
     </w:p>
     <w:p>
       <w:pPr>
@@ -465,15 +489,7 @@
         <w:t xml:space="preserve">From a network infra perspective, outline </w:t>
       </w:r>
       <w:r>
-        <w:t xml:space="preserve">a design that needs to be build </w:t>
-      </w:r>
-      <w:proofErr w:type="gramStart"/>
-      <w:r>
-        <w:t>in order to</w:t>
-      </w:r>
-      <w:proofErr w:type="gramEnd"/>
-      <w:r>
-        <w:t xml:space="preserve"> allow data to be migrated into database servers sitting in the new AWS account.</w:t>
+        <w:t>a design that needs to be build in order to allow data to be migrated into database servers sitting in the new AWS account.</w:t>
       </w:r>
     </w:p>
     <w:p>
@@ -498,7 +514,7 @@
 </file>
 
 <file path=word/endnotes.xml><?xml version="1.0" encoding="utf-8"?>
-<w:endnotes xmlns:wpc="http://schemas.microsoft.com/office/word/2010/wordprocessingCanvas" xmlns:cx="http://schemas.microsoft.com/office/drawing/2014/chartex" xmlns:cx1="http://schemas.microsoft.com/office/drawing/2015/9/8/chartex" xmlns:cx2="http://schemas.microsoft.com/office/drawing/2015/10/21/chartex" xmlns:cx3="http://schemas.microsoft.com/office/drawing/2016/5/9/chartex" xmlns:cx4="http://schemas.microsoft.com/office/drawing/2016/5/10/chartex" xmlns:cx5="http://schemas.microsoft.com/office/drawing/2016/5/11/chartex" xmlns:cx6="http://schemas.microsoft.com/office/drawing/2016/5/12/chartex" xmlns:cx7="http://schemas.microsoft.com/office/drawing/2016/5/13/chartex" xmlns:cx8="http://schemas.microsoft.com/office/drawing/2016/5/14/chartex" xmlns:mc="http://schemas.openxmlformats.org/markup-compatibility/2006" xmlns:aink="http://schemas.microsoft.com/office/drawing/2016/ink" xmlns:am3d="http://schemas.microsoft.com/office/drawing/2017/model3d" xmlns:o="urn:schemas-microsoft-com:office:office" xmlns:r="http://schemas.openxmlformats.org/officeDocument/2006/relationships" xmlns:m="http://schemas.openxmlformats.org/officeDocument/2006/math" xmlns:v="urn:schemas-microsoft-com:vml" xmlns:wp14="http://schemas.microsoft.com/office/word/2010/wordprocessingDrawing" xmlns:wp="http://schemas.openxmlformats.org/drawingml/2006/wordprocessingDrawing" xmlns:w10="urn:schemas-microsoft-com:office:word" xmlns:w="http://schemas.openxmlformats.org/wordprocessingml/2006/main" xmlns:w14="http://schemas.microsoft.com/office/word/2010/wordml" xmlns:w15="http://schemas.microsoft.com/office/word/2012/wordml" xmlns:w16cex="http://schemas.microsoft.com/office/word/2018/wordml/cex" xmlns:w16cid="http://schemas.microsoft.com/office/word/2016/wordml/cid" xmlns:w16="http://schemas.microsoft.com/office/word/2018/wordml" xmlns:w16sdtdh="http://schemas.microsoft.com/office/word/2020/wordml/sdtdatahash" xmlns:w16se="http://schemas.microsoft.com/office/word/2015/wordml/symex" xmlns:wpg="http://schemas.microsoft.com/office/word/2010/wordprocessingGroup" xmlns:wpi="http://schemas.microsoft.com/office/word/2010/wordprocessingInk" xmlns:wne="http://schemas.microsoft.com/office/word/2006/wordml" xmlns:wps="http://schemas.microsoft.com/office/word/2010/wordprocessingShape" mc:Ignorable="w14 w15 w16se w16cid w16 w16cex w16sdtdh wp14">
+<w:endnotes xmlns:wpc="http://schemas.microsoft.com/office/word/2010/wordprocessingCanvas" xmlns:cx="http://schemas.microsoft.com/office/drawing/2014/chartex" xmlns:cx1="http://schemas.microsoft.com/office/drawing/2015/9/8/chartex" xmlns:cx2="http://schemas.microsoft.com/office/drawing/2015/10/21/chartex" xmlns:cx3="http://schemas.microsoft.com/office/drawing/2016/5/9/chartex" xmlns:cx4="http://schemas.microsoft.com/office/drawing/2016/5/10/chartex" xmlns:cx5="http://schemas.microsoft.com/office/drawing/2016/5/11/chartex" xmlns:cx6="http://schemas.microsoft.com/office/drawing/2016/5/12/chartex" xmlns:cx7="http://schemas.microsoft.com/office/drawing/2016/5/13/chartex" xmlns:cx8="http://schemas.microsoft.com/office/drawing/2016/5/14/chartex" xmlns:mc="http://schemas.openxmlformats.org/markup-compatibility/2006" xmlns:aink="http://schemas.microsoft.com/office/drawing/2016/ink" xmlns:am3d="http://schemas.microsoft.com/office/drawing/2017/model3d" xmlns:o="urn:schemas-microsoft-com:office:office" xmlns:oel="http://schemas.microsoft.com/office/2019/extlst" xmlns:r="http://schemas.openxmlformats.org/officeDocument/2006/relationships" xmlns:m="http://schemas.openxmlformats.org/officeDocument/2006/math" xmlns:v="urn:schemas-microsoft-com:vml" xmlns:wp14="http://schemas.microsoft.com/office/word/2010/wordprocessingDrawing" xmlns:wp="http://schemas.openxmlformats.org/drawingml/2006/wordprocessingDrawing" xmlns:w10="urn:schemas-microsoft-com:office:word" xmlns:w="http://schemas.openxmlformats.org/wordprocessingml/2006/main" xmlns:w14="http://schemas.microsoft.com/office/word/2010/wordml" xmlns:w15="http://schemas.microsoft.com/office/word/2012/wordml" xmlns:w16cex="http://schemas.microsoft.com/office/word/2018/wordml/cex" xmlns:w16cid="http://schemas.microsoft.com/office/word/2016/wordml/cid" xmlns:w16="http://schemas.microsoft.com/office/word/2018/wordml" xmlns:w16sdtdh="http://schemas.microsoft.com/office/word/2020/wordml/sdtdatahash" xmlns:w16se="http://schemas.microsoft.com/office/word/2015/wordml/symex" xmlns:wpg="http://schemas.microsoft.com/office/word/2010/wordprocessingGroup" xmlns:wpi="http://schemas.microsoft.com/office/word/2010/wordprocessingInk" xmlns:wne="http://schemas.microsoft.com/office/word/2006/wordml" xmlns:wps="http://schemas.microsoft.com/office/word/2010/wordprocessingShape" mc:Ignorable="w14 w15 w16se w16cid w16 w16cex w16sdtdh wp14">
   <w:endnote w:type="separator" w:id="-1">
     <w:p>
       <w:pPr>
@@ -523,7 +539,7 @@
 </file>
 
 <file path=word/footnotes.xml><?xml version="1.0" encoding="utf-8"?>
-<w:footnotes xmlns:wpc="http://schemas.microsoft.com/office/word/2010/wordprocessingCanvas" xmlns:cx="http://schemas.microsoft.com/office/drawing/2014/chartex" xmlns:cx1="http://schemas.microsoft.com/office/drawing/2015/9/8/chartex" xmlns:cx2="http://schemas.microsoft.com/office/drawing/2015/10/21/chartex" xmlns:cx3="http://schemas.microsoft.com/office/drawing/2016/5/9/chartex" xmlns:cx4="http://schemas.microsoft.com/office/drawing/2016/5/10/chartex" xmlns:cx5="http://schemas.microsoft.com/office/drawing/2016/5/11/chartex" xmlns:cx6="http://schemas.microsoft.com/office/drawing/2016/5/12/chartex" xmlns:cx7="http://schemas.microsoft.com/office/drawing/2016/5/13/chartex" xmlns:cx8="http://schemas.microsoft.com/office/drawing/2016/5/14/chartex" xmlns:mc="http://schemas.openxmlformats.org/markup-compatibility/2006" xmlns:aink="http://schemas.microsoft.com/office/drawing/2016/ink" xmlns:am3d="http://schemas.microsoft.com/office/drawing/2017/model3d" xmlns:o="urn:schemas-microsoft-com:office:office" xmlns:r="http://schemas.openxmlformats.org/officeDocument/2006/relationships" xmlns:m="http://schemas.openxmlformats.org/officeDocument/2006/math" xmlns:v="urn:schemas-microsoft-com:vml" xmlns:wp14="http://schemas.microsoft.com/office/word/2010/wordprocessingDrawing" xmlns:wp="http://schemas.openxmlformats.org/drawingml/2006/wordprocessingDrawing" xmlns:w10="urn:schemas-microsoft-com:office:word" xmlns:w="http://schemas.openxmlformats.org/wordprocessingml/2006/main" xmlns:w14="http://schemas.microsoft.com/office/word/2010/wordml" xmlns:w15="http://schemas.microsoft.com/office/word/2012/wordml" xmlns:w16cex="http://schemas.microsoft.com/office/word/2018/wordml/cex" xmlns:w16cid="http://schemas.microsoft.com/office/word/2016/wordml/cid" xmlns:w16="http://schemas.microsoft.com/office/word/2018/wordml" xmlns:w16sdtdh="http://schemas.microsoft.com/office/word/2020/wordml/sdtdatahash" xmlns:w16se="http://schemas.microsoft.com/office/word/2015/wordml/symex" xmlns:wpg="http://schemas.microsoft.com/office/word/2010/wordprocessingGroup" xmlns:wpi="http://schemas.microsoft.com/office/word/2010/wordprocessingInk" xmlns:wne="http://schemas.microsoft.com/office/word/2006/wordml" xmlns:wps="http://schemas.microsoft.com/office/word/2010/wordprocessingShape" mc:Ignorable="w14 w15 w16se w16cid w16 w16cex w16sdtdh wp14">
+<w:footnotes xmlns:wpc="http://schemas.microsoft.com/office/word/2010/wordprocessingCanvas" xmlns:cx="http://schemas.microsoft.com/office/drawing/2014/chartex" xmlns:cx1="http://schemas.microsoft.com/office/drawing/2015/9/8/chartex" xmlns:cx2="http://schemas.microsoft.com/office/drawing/2015/10/21/chartex" xmlns:cx3="http://schemas.microsoft.com/office/drawing/2016/5/9/chartex" xmlns:cx4="http://schemas.microsoft.com/office/drawing/2016/5/10/chartex" xmlns:cx5="http://schemas.microsoft.com/office/drawing/2016/5/11/chartex" xmlns:cx6="http://schemas.microsoft.com/office/drawing/2016/5/12/chartex" xmlns:cx7="http://schemas.microsoft.com/office/drawing/2016/5/13/chartex" xmlns:cx8="http://schemas.microsoft.com/office/drawing/2016/5/14/chartex" xmlns:mc="http://schemas.openxmlformats.org/markup-compatibility/2006" xmlns:aink="http://schemas.microsoft.com/office/drawing/2016/ink" xmlns:am3d="http://schemas.microsoft.com/office/drawing/2017/model3d" xmlns:o="urn:schemas-microsoft-com:office:office" xmlns:oel="http://schemas.microsoft.com/office/2019/extlst" xmlns:r="http://schemas.openxmlformats.org/officeDocument/2006/relationships" xmlns:m="http://schemas.openxmlformats.org/officeDocument/2006/math" xmlns:v="urn:schemas-microsoft-com:vml" xmlns:wp14="http://schemas.microsoft.com/office/word/2010/wordprocessingDrawing" xmlns:wp="http://schemas.openxmlformats.org/drawingml/2006/wordprocessingDrawing" xmlns:w10="urn:schemas-microsoft-com:office:word" xmlns:w="http://schemas.openxmlformats.org/wordprocessingml/2006/main" xmlns:w14="http://schemas.microsoft.com/office/word/2010/wordml" xmlns:w15="http://schemas.microsoft.com/office/word/2012/wordml" xmlns:w16cex="http://schemas.microsoft.com/office/word/2018/wordml/cex" xmlns:w16cid="http://schemas.microsoft.com/office/word/2016/wordml/cid" xmlns:w16="http://schemas.microsoft.com/office/word/2018/wordml" xmlns:w16sdtdh="http://schemas.microsoft.com/office/word/2020/wordml/sdtdatahash" xmlns:w16se="http://schemas.microsoft.com/office/word/2015/wordml/symex" xmlns:wpg="http://schemas.microsoft.com/office/word/2010/wordprocessingGroup" xmlns:wpi="http://schemas.microsoft.com/office/word/2010/wordprocessingInk" xmlns:wne="http://schemas.microsoft.com/office/word/2006/wordml" xmlns:wps="http://schemas.microsoft.com/office/word/2010/wordprocessingShape" mc:Ignorable="w14 w15 w16se w16cid w16 w16cex w16sdtdh wp14">
   <w:footnote w:type="separator" w:id="-1">
     <w:p>
       <w:pPr>
@@ -548,7 +564,7 @@
 </file>
 
 <file path=word/header1.xml><?xml version="1.0" encoding="utf-8"?>
-<w:hdr xmlns:wpc="http://schemas.microsoft.com/office/word/2010/wordprocessingCanvas" xmlns:cx="http://schemas.microsoft.com/office/drawing/2014/chartex" xmlns:cx1="http://schemas.microsoft.com/office/drawing/2015/9/8/chartex" xmlns:cx2="http://schemas.microsoft.com/office/drawing/2015/10/21/chartex" xmlns:cx3="http://schemas.microsoft.com/office/drawing/2016/5/9/chartex" xmlns:cx4="http://schemas.microsoft.com/office/drawing/2016/5/10/chartex" xmlns:cx5="http://schemas.microsoft.com/office/drawing/2016/5/11/chartex" xmlns:cx6="http://schemas.microsoft.com/office/drawing/2016/5/12/chartex" xmlns:cx7="http://schemas.microsoft.com/office/drawing/2016/5/13/chartex" xmlns:cx8="http://schemas.microsoft.com/office/drawing/2016/5/14/chartex" xmlns:mc="http://schemas.openxmlformats.org/markup-compatibility/2006" xmlns:aink="http://schemas.microsoft.com/office/drawing/2016/ink" xmlns:am3d="http://schemas.microsoft.com/office/drawing/2017/model3d" xmlns:o="urn:schemas-microsoft-com:office:office" xmlns:r="http://schemas.openxmlformats.org/officeDocument/2006/relationships" xmlns:m="http://schemas.openxmlformats.org/officeDocument/2006/math" xmlns:v="urn:schemas-microsoft-com:vml" xmlns:wp14="http://schemas.microsoft.com/office/word/2010/wordprocessingDrawing" xmlns:wp="http://schemas.openxmlformats.org/drawingml/2006/wordprocessingDrawing" xmlns:w10="urn:schemas-microsoft-com:office:word" xmlns:w="http://schemas.openxmlformats.org/wordprocessingml/2006/main" xmlns:w14="http://schemas.microsoft.com/office/word/2010/wordml" xmlns:w15="http://schemas.microsoft.com/office/word/2012/wordml" xmlns:w16cex="http://schemas.microsoft.com/office/word/2018/wordml/cex" xmlns:w16cid="http://schemas.microsoft.com/office/word/2016/wordml/cid" xmlns:w16="http://schemas.microsoft.com/office/word/2018/wordml" xmlns:w16sdtdh="http://schemas.microsoft.com/office/word/2020/wordml/sdtdatahash" xmlns:w16se="http://schemas.microsoft.com/office/word/2015/wordml/symex" xmlns:wpg="http://schemas.microsoft.com/office/word/2010/wordprocessingGroup" xmlns:wpi="http://schemas.microsoft.com/office/word/2010/wordprocessingInk" xmlns:wne="http://schemas.microsoft.com/office/word/2006/wordml" xmlns:wps="http://schemas.microsoft.com/office/word/2010/wordprocessingShape" mc:Ignorable="w14 w15 w16se w16cid w16 w16cex w16sdtdh wp14">
+<w:hdr xmlns:wpc="http://schemas.microsoft.com/office/word/2010/wordprocessingCanvas" xmlns:cx="http://schemas.microsoft.com/office/drawing/2014/chartex" xmlns:cx1="http://schemas.microsoft.com/office/drawing/2015/9/8/chartex" xmlns:cx2="http://schemas.microsoft.com/office/drawing/2015/10/21/chartex" xmlns:cx3="http://schemas.microsoft.com/office/drawing/2016/5/9/chartex" xmlns:cx4="http://schemas.microsoft.com/office/drawing/2016/5/10/chartex" xmlns:cx5="http://schemas.microsoft.com/office/drawing/2016/5/11/chartex" xmlns:cx6="http://schemas.microsoft.com/office/drawing/2016/5/12/chartex" xmlns:cx7="http://schemas.microsoft.com/office/drawing/2016/5/13/chartex" xmlns:cx8="http://schemas.microsoft.com/office/drawing/2016/5/14/chartex" xmlns:mc="http://schemas.openxmlformats.org/markup-compatibility/2006" xmlns:aink="http://schemas.microsoft.com/office/drawing/2016/ink" xmlns:am3d="http://schemas.microsoft.com/office/drawing/2017/model3d" xmlns:o="urn:schemas-microsoft-com:office:office" xmlns:oel="http://schemas.microsoft.com/office/2019/extlst" xmlns:r="http://schemas.openxmlformats.org/officeDocument/2006/relationships" xmlns:m="http://schemas.openxmlformats.org/officeDocument/2006/math" xmlns:v="urn:schemas-microsoft-com:vml" xmlns:wp14="http://schemas.microsoft.com/office/word/2010/wordprocessingDrawing" xmlns:wp="http://schemas.openxmlformats.org/drawingml/2006/wordprocessingDrawing" xmlns:w10="urn:schemas-microsoft-com:office:word" xmlns:w="http://schemas.openxmlformats.org/wordprocessingml/2006/main" xmlns:w14="http://schemas.microsoft.com/office/word/2010/wordml" xmlns:w15="http://schemas.microsoft.com/office/word/2012/wordml" xmlns:w16cex="http://schemas.microsoft.com/office/word/2018/wordml/cex" xmlns:w16cid="http://schemas.microsoft.com/office/word/2016/wordml/cid" xmlns:w16="http://schemas.microsoft.com/office/word/2018/wordml" xmlns:w16sdtdh="http://schemas.microsoft.com/office/word/2020/wordml/sdtdatahash" xmlns:w16se="http://schemas.microsoft.com/office/word/2015/wordml/symex" xmlns:wpg="http://schemas.microsoft.com/office/word/2010/wordprocessingGroup" xmlns:wpi="http://schemas.microsoft.com/office/word/2010/wordprocessingInk" xmlns:wne="http://schemas.microsoft.com/office/word/2006/wordml" xmlns:wps="http://schemas.microsoft.com/office/word/2010/wordprocessingShape" mc:Ignorable="w14 w15 w16se w16cid w16 w16cex w16sdtdh wp14">
   <w:p>
     <w:pPr>
       <w:pStyle w:val="Header"/>
@@ -567,7 +583,7 @@
 </file>
 
 <file path=word/numbering.xml><?xml version="1.0" encoding="utf-8"?>
-<w:numbering xmlns:wpc="http://schemas.microsoft.com/office/word/2010/wordprocessingCanvas" xmlns:cx="http://schemas.microsoft.com/office/drawing/2014/chartex" xmlns:cx1="http://schemas.microsoft.com/office/drawing/2015/9/8/chartex" xmlns:cx2="http://schemas.microsoft.com/office/drawing/2015/10/21/chartex" xmlns:cx3="http://schemas.microsoft.com/office/drawing/2016/5/9/chartex" xmlns:cx4="http://schemas.microsoft.com/office/drawing/2016/5/10/chartex" xmlns:cx5="http://schemas.microsoft.com/office/drawing/2016/5/11/chartex" xmlns:cx6="http://schemas.microsoft.com/office/drawing/2016/5/12/chartex" xmlns:cx7="http://schemas.microsoft.com/office/drawing/2016/5/13/chartex" xmlns:cx8="http://schemas.microsoft.com/office/drawing/2016/5/14/chartex" xmlns:mc="http://schemas.openxmlformats.org/markup-compatibility/2006" xmlns:aink="http://schemas.microsoft.com/office/drawing/2016/ink" xmlns:am3d="http://schemas.microsoft.com/office/drawing/2017/model3d" xmlns:o="urn:schemas-microsoft-com:office:office" xmlns:r="http://schemas.openxmlformats.org/officeDocument/2006/relationships" xmlns:m="http://schemas.openxmlformats.org/officeDocument/2006/math" xmlns:v="urn:schemas-microsoft-com:vml" xmlns:wp14="http://schemas.microsoft.com/office/word/2010/wordprocessingDrawing" xmlns:wp="http://schemas.openxmlformats.org/drawingml/2006/wordprocessingDrawing" xmlns:w10="urn:schemas-microsoft-com:office:word" xmlns:w="http://schemas.openxmlformats.org/wordprocessingml/2006/main" xmlns:w14="http://schemas.microsoft.com/office/word/2010/wordml" xmlns:w15="http://schemas.microsoft.com/office/word/2012/wordml" xmlns:w16cex="http://schemas.microsoft.com/office/word/2018/wordml/cex" xmlns:w16cid="http://schemas.microsoft.com/office/word/2016/wordml/cid" xmlns:w16="http://schemas.microsoft.com/office/word/2018/wordml" xmlns:w16sdtdh="http://schemas.microsoft.com/office/word/2020/wordml/sdtdatahash" xmlns:w16se="http://schemas.microsoft.com/office/word/2015/wordml/symex" xmlns:wpg="http://schemas.microsoft.com/office/word/2010/wordprocessingGroup" xmlns:wpi="http://schemas.microsoft.com/office/word/2010/wordprocessingInk" xmlns:wne="http://schemas.microsoft.com/office/word/2006/wordml" xmlns:wps="http://schemas.microsoft.com/office/word/2010/wordprocessingShape" mc:Ignorable="w14 w15 w16se w16cid w16 w16cex w16sdtdh wp14">
+<w:numbering xmlns:wpc="http://schemas.microsoft.com/office/word/2010/wordprocessingCanvas" xmlns:cx="http://schemas.microsoft.com/office/drawing/2014/chartex" xmlns:cx1="http://schemas.microsoft.com/office/drawing/2015/9/8/chartex" xmlns:cx2="http://schemas.microsoft.com/office/drawing/2015/10/21/chartex" xmlns:cx3="http://schemas.microsoft.com/office/drawing/2016/5/9/chartex" xmlns:cx4="http://schemas.microsoft.com/office/drawing/2016/5/10/chartex" xmlns:cx5="http://schemas.microsoft.com/office/drawing/2016/5/11/chartex" xmlns:cx6="http://schemas.microsoft.com/office/drawing/2016/5/12/chartex" xmlns:cx7="http://schemas.microsoft.com/office/drawing/2016/5/13/chartex" xmlns:cx8="http://schemas.microsoft.com/office/drawing/2016/5/14/chartex" xmlns:mc="http://schemas.openxmlformats.org/markup-compatibility/2006" xmlns:aink="http://schemas.microsoft.com/office/drawing/2016/ink" xmlns:am3d="http://schemas.microsoft.com/office/drawing/2017/model3d" xmlns:o="urn:schemas-microsoft-com:office:office" xmlns:oel="http://schemas.microsoft.com/office/2019/extlst" xmlns:r="http://schemas.openxmlformats.org/officeDocument/2006/relationships" xmlns:m="http://schemas.openxmlformats.org/officeDocument/2006/math" xmlns:v="urn:schemas-microsoft-com:vml" xmlns:wp14="http://schemas.microsoft.com/office/word/2010/wordprocessingDrawing" xmlns:wp="http://schemas.openxmlformats.org/drawingml/2006/wordprocessingDrawing" xmlns:w10="urn:schemas-microsoft-com:office:word" xmlns:w="http://schemas.openxmlformats.org/wordprocessingml/2006/main" xmlns:w14="http://schemas.microsoft.com/office/word/2010/wordml" xmlns:w15="http://schemas.microsoft.com/office/word/2012/wordml" xmlns:w16cex="http://schemas.microsoft.com/office/word/2018/wordml/cex" xmlns:w16cid="http://schemas.microsoft.com/office/word/2016/wordml/cid" xmlns:w16="http://schemas.microsoft.com/office/word/2018/wordml" xmlns:w16sdtdh="http://schemas.microsoft.com/office/word/2020/wordml/sdtdatahash" xmlns:w16se="http://schemas.microsoft.com/office/word/2015/wordml/symex" xmlns:wpg="http://schemas.microsoft.com/office/word/2010/wordprocessingGroup" xmlns:wpi="http://schemas.microsoft.com/office/word/2010/wordprocessingInk" xmlns:wne="http://schemas.microsoft.com/office/word/2006/wordml" xmlns:wps="http://schemas.microsoft.com/office/word/2010/wordprocessingShape" mc:Ignorable="w14 w15 w16se w16cid w16 w16cex w16sdtdh wp14">
   <w:abstractNum w:abstractNumId="0" w15:restartNumberingAfterBreak="0">
     <w:nsid w:val="19D82520"/>
     <w:multiLevelType w:val="hybridMultilevel"/>
@@ -1284,25 +1300,25 @@
       </w:rPr>
     </w:lvl>
   </w:abstractNum>
-  <w:num w:numId="1">
+  <w:num w:numId="1" w16cid:durableId="785544856">
     <w:abstractNumId w:val="0"/>
   </w:num>
-  <w:num w:numId="2">
+  <w:num w:numId="2" w16cid:durableId="1863738155">
     <w:abstractNumId w:val="3"/>
   </w:num>
-  <w:num w:numId="3">
+  <w:num w:numId="3" w16cid:durableId="144127039">
     <w:abstractNumId w:val="1"/>
   </w:num>
-  <w:num w:numId="4">
+  <w:num w:numId="4" w16cid:durableId="1506893086">
     <w:abstractNumId w:val="6"/>
   </w:num>
-  <w:num w:numId="5">
+  <w:num w:numId="5" w16cid:durableId="2135362642">
     <w:abstractNumId w:val="5"/>
   </w:num>
-  <w:num w:numId="6">
+  <w:num w:numId="6" w16cid:durableId="914166601">
     <w:abstractNumId w:val="2"/>
   </w:num>
-  <w:num w:numId="7">
+  <w:num w:numId="7" w16cid:durableId="1233201534">
     <w:abstractNumId w:val="4"/>
   </w:num>
 </w:numbering>
@@ -1431,6 +1447,7 @@
     <w:lsdException w:name="HTML Sample" w:semiHidden="1" w:unhideWhenUsed="1"/>
     <w:lsdException w:name="HTML Typewriter" w:semiHidden="1" w:unhideWhenUsed="1"/>
     <w:lsdException w:name="HTML Variable" w:semiHidden="1" w:unhideWhenUsed="1"/>
+    <w:lsdException w:name="Normal Table" w:semiHidden="1" w:unhideWhenUsed="1"/>
     <w:lsdException w:name="annotation subject" w:semiHidden="1" w:unhideWhenUsed="1"/>
     <w:lsdException w:name="No List" w:semiHidden="1" w:unhideWhenUsed="1"/>
     <w:lsdException w:name="Outline List 1" w:semiHidden="1" w:unhideWhenUsed="1"/>
@@ -1477,8 +1494,10 @@
     <w:lsdException w:name="Table Subtle 2" w:semiHidden="1" w:unhideWhenUsed="1"/>
     <w:lsdException w:name="Table Web 1" w:semiHidden="1" w:unhideWhenUsed="1"/>
     <w:lsdException w:name="Table Web 2" w:semiHidden="1" w:unhideWhenUsed="1"/>
+    <w:lsdException w:name="Table Web 3" w:semiHidden="1" w:unhideWhenUsed="1"/>
     <w:lsdException w:name="Balloon Text" w:semiHidden="1" w:unhideWhenUsed="1"/>
     <w:lsdException w:name="Table Grid" w:uiPriority="39"/>
+    <w:lsdException w:name="Table Theme" w:semiHidden="1" w:unhideWhenUsed="1"/>
     <w:lsdException w:name="Placeholder Text" w:semiHidden="1"/>
     <w:lsdException w:name="No Spacing" w:uiPriority="1" w:qFormat="1"/>
     <w:lsdException w:name="Light Shading" w:uiPriority="60"/>
